--- a/HackathonProjects/Project_9/GSGHackathonProposal.docx
+++ b/HackathonProjects/Project_9/GSGHackathonProposal.docx
@@ -23,41 +23,15 @@
           <w:color w:val="24292E"/>
           <w:kern w:val="36"/>
         </w:rPr>
-        <w:t>TITLE</w:t>
-      </w:r>
-      <w:r>
-        <w:rPr>
-          <w:rFonts w:ascii="Segoe UI" w:eastAsia="Times New Roman" w:hAnsi="Segoe UI" w:cs="Segoe UI"/>
-          <w:b/>
-          <w:bCs/>
+        <w:t xml:space="preserve">TITLE: </w:t>
+      </w:r>
+      <w:r>
+        <w:rPr>
+          <w:rFonts w:ascii="Segoe UI" w:eastAsia="Times New Roman" w:hAnsi="Segoe UI" w:cs="Segoe UI"/>
           <w:color w:val="24292E"/>
           <w:kern w:val="36"/>
         </w:rPr>
-        <w:t xml:space="preserve">: </w:t>
-      </w:r>
-      <w:r>
-        <w:rPr>
-          <w:rFonts w:ascii="Segoe UI" w:eastAsia="Times New Roman" w:hAnsi="Segoe UI" w:cs="Segoe UI"/>
-          <w:color w:val="24292E"/>
-          <w:kern w:val="36"/>
-        </w:rPr>
-        <w:t xml:space="preserve">Classification of threat intelligence </w:t>
-      </w:r>
-      <w:r>
-        <w:rPr>
-          <w:rFonts w:ascii="Segoe UI" w:eastAsia="Times New Roman" w:hAnsi="Segoe UI" w:cs="Segoe UI"/>
-          <w:color w:val="24292E"/>
-          <w:kern w:val="36"/>
-        </w:rPr>
-        <w:t xml:space="preserve">from news articles </w:t>
-      </w:r>
-      <w:r>
-        <w:rPr>
-          <w:rFonts w:ascii="Segoe UI" w:eastAsia="Times New Roman" w:hAnsi="Segoe UI" w:cs="Segoe UI"/>
-          <w:color w:val="24292E"/>
-          <w:kern w:val="36"/>
-        </w:rPr>
-        <w:t>using NLP</w:t>
+        <w:t>Abstractive Summarization of Threat Intelligence using Transformers</w:t>
       </w:r>
     </w:p>
     <w:p>
@@ -79,16 +53,7 @@
           <w:bCs/>
           <w:color w:val="24292E"/>
         </w:rPr>
-        <w:t>Proposer:</w:t>
-      </w:r>
-      <w:r>
-        <w:rPr>
-          <w:rFonts w:ascii="Segoe UI" w:eastAsia="Times New Roman" w:hAnsi="Segoe UI" w:cs="Segoe UI"/>
-          <w:b/>
-          <w:bCs/>
-          <w:color w:val="24292E"/>
-        </w:rPr>
-        <w:t xml:space="preserve"> </w:t>
+        <w:t xml:space="preserve">Proposer: </w:t>
       </w:r>
       <w:r>
         <w:rPr>
@@ -229,26 +194,17 @@
     </w:p>
     <w:p>
       <w:pPr>
-        <w:shd w:val="clear" w:color="auto" w:fill="FFFFFF"/>
-        <w:spacing w:after="240"/>
-        <w:rPr>
-          <w:rFonts w:ascii="Segoe UI" w:eastAsia="Times New Roman" w:hAnsi="Segoe UI" w:cs="Segoe UI"/>
-          <w:color w:val="24292E"/>
+        <w:rPr>
+          <w:rFonts w:ascii="Times New Roman" w:eastAsia="Times New Roman" w:hAnsi="Times New Roman" w:cs="Times New Roman"/>
         </w:rPr>
       </w:pPr>
       <w:r>
         <w:rPr>
           <w:rFonts w:ascii="Segoe UI" w:eastAsia="Times New Roman" w:hAnsi="Segoe UI" w:cs="Segoe UI"/>
           <w:color w:val="24292E"/>
-        </w:rPr>
-        <w:t xml:space="preserve">An ML pipeline </w:t>
-      </w:r>
-      <w:r>
-        <w:rPr>
-          <w:rFonts w:ascii="Segoe UI" w:eastAsia="Times New Roman" w:hAnsi="Segoe UI" w:cs="Segoe UI"/>
-          <w:color w:val="24292E"/>
-        </w:rPr>
-        <w:t xml:space="preserve">to perform classification task on NLP dataset </w:t>
+          <w:shd w:val="clear" w:color="auto" w:fill="FFFFFF"/>
+        </w:rPr>
+        <w:t>A utility which takes input (text) and generates its summary and relevant keywords by using Transformer based deep learning models.</w:t>
       </w:r>
     </w:p>
     <w:p>
@@ -275,17 +231,15 @@
     </w:p>
     <w:p>
       <w:pPr>
-        <w:shd w:val="clear" w:color="auto" w:fill="FFFFFF"/>
-        <w:spacing w:after="240"/>
-        <w:rPr>
-          <w:rFonts w:ascii="Segoe UI" w:eastAsia="Times New Roman" w:hAnsi="Segoe UI" w:cs="Segoe UI"/>
-          <w:color w:val="24292E"/>
+        <w:rPr>
+          <w:rFonts w:ascii="Times New Roman" w:eastAsia="Times New Roman" w:hAnsi="Times New Roman" w:cs="Times New Roman"/>
         </w:rPr>
       </w:pPr>
       <w:r>
         <w:rPr>
           <w:rFonts w:ascii="Segoe UI" w:eastAsia="Times New Roman" w:hAnsi="Segoe UI" w:cs="Segoe UI"/>
           <w:color w:val="24292E"/>
+          <w:shd w:val="clear" w:color="auto" w:fill="FFFFFF"/>
         </w:rPr>
         <w:t xml:space="preserve">Google </w:t>
       </w:r>
@@ -294,6 +248,7 @@
         <w:rPr>
           <w:rFonts w:ascii="Segoe UI" w:eastAsia="Times New Roman" w:hAnsi="Segoe UI" w:cs="Segoe UI"/>
           <w:color w:val="24292E"/>
+          <w:shd w:val="clear" w:color="auto" w:fill="FFFFFF"/>
         </w:rPr>
         <w:t>Colab</w:t>
       </w:r>
@@ -302,15 +257,9 @@
         <w:rPr>
           <w:rFonts w:ascii="Segoe UI" w:eastAsia="Times New Roman" w:hAnsi="Segoe UI" w:cs="Segoe UI"/>
           <w:color w:val="24292E"/>
-        </w:rPr>
-        <w:t>, Python3, Keras/TensorFlow</w:t>
-      </w:r>
-      <w:r>
-        <w:rPr>
-          <w:rFonts w:ascii="Segoe UI" w:eastAsia="Times New Roman" w:hAnsi="Segoe UI" w:cs="Segoe UI"/>
-          <w:color w:val="24292E"/>
-        </w:rPr>
-        <w:t>, Jupyter Notebook</w:t>
+          <w:shd w:val="clear" w:color="auto" w:fill="FFFFFF"/>
+        </w:rPr>
+        <w:t>, Python3, Torch, Flask</w:t>
       </w:r>
     </w:p>
     <w:p>
